--- a/docs/SSU/SSU-Prijava_Korisnika.docx
+++ b/docs/SSU/SSU-Prijava_Korisnika.docx
@@ -589,8 +589,6 @@
               </w:rPr>
               <w:t>Uroš Isaković</w:t>
             </w:r>
-            <w:bookmarkStart w:id="0" w:name="_GoBack"/>
-            <w:bookmarkEnd w:id="0"/>
           </w:p>
         </w:tc>
       </w:tr>
@@ -1973,30 +1971,30 @@
           <w:rFonts w:eastAsia="Times New Roman"/>
         </w:rPr>
       </w:pPr>
-      <w:bookmarkStart w:id="1" w:name="_Toc34574710"/>
+      <w:bookmarkStart w:id="0" w:name="_Toc34574710"/>
       <w:r>
         <w:rPr>
           <w:rFonts w:eastAsia="Times New Roman"/>
         </w:rPr>
         <w:t>UVOD</w:t>
       </w:r>
+      <w:bookmarkEnd w:id="0"/>
+    </w:p>
+    <w:p>
+      <w:pPr>
+        <w:pStyle w:val="Heading2"/>
+        <w:rPr>
+          <w:rFonts w:eastAsia="Times New Roman"/>
+        </w:rPr>
+      </w:pPr>
+      <w:bookmarkStart w:id="1" w:name="_Toc34574711"/>
+      <w:r>
+        <w:rPr>
+          <w:rFonts w:eastAsia="Times New Roman"/>
+        </w:rPr>
+        <w:t>Rezime</w:t>
+      </w:r>
       <w:bookmarkEnd w:id="1"/>
-    </w:p>
-    <w:p>
-      <w:pPr>
-        <w:pStyle w:val="Heading2"/>
-        <w:rPr>
-          <w:rFonts w:eastAsia="Times New Roman"/>
-        </w:rPr>
-      </w:pPr>
-      <w:bookmarkStart w:id="2" w:name="_Toc34574711"/>
-      <w:r>
-        <w:rPr>
-          <w:rFonts w:eastAsia="Times New Roman"/>
-        </w:rPr>
-        <w:t>Rezime</w:t>
-      </w:r>
-      <w:bookmarkEnd w:id="2"/>
     </w:p>
     <w:p>
       <w:pPr>
@@ -2064,14 +2062,14 @@
           <w:rFonts w:eastAsia="Times New Roman"/>
         </w:rPr>
       </w:pPr>
-      <w:bookmarkStart w:id="3" w:name="_Toc34574712"/>
+      <w:bookmarkStart w:id="2" w:name="_Toc34574712"/>
       <w:r>
         <w:rPr>
           <w:rFonts w:eastAsia="Times New Roman"/>
         </w:rPr>
         <w:t>Namena dokumenta i ciljne grupe</w:t>
       </w:r>
-      <w:bookmarkEnd w:id="3"/>
+      <w:bookmarkEnd w:id="2"/>
     </w:p>
     <w:p>
       <w:pPr>
@@ -2185,7 +2183,7 @@
           <w:lang w:val="sr-Latn-RS"/>
         </w:rPr>
       </w:pPr>
-      <w:bookmarkStart w:id="4" w:name="_Toc34574713"/>
+      <w:bookmarkStart w:id="3" w:name="_Toc34574713"/>
       <w:r>
         <w:rPr>
           <w:rFonts w:eastAsia="Times New Roman"/>
@@ -2200,7 +2198,7 @@
         </w:rPr>
         <w:t>PRIJAVE KORISNIKA</w:t>
       </w:r>
-      <w:bookmarkEnd w:id="4"/>
+      <w:bookmarkEnd w:id="3"/>
     </w:p>
     <w:p>
       <w:pPr>
@@ -2223,7 +2221,7 @@
           <w:lang w:val="sr-Latn-RS"/>
         </w:rPr>
       </w:pPr>
-      <w:bookmarkStart w:id="5" w:name="_Toc34574714"/>
+      <w:bookmarkStart w:id="4" w:name="_Toc34574714"/>
       <w:r>
         <w:rPr>
           <w:rFonts w:eastAsia="Times New Roman"/>
@@ -2231,7 +2229,7 @@
         </w:rPr>
         <w:t>Kratak opis</w:t>
       </w:r>
-      <w:bookmarkEnd w:id="5"/>
+      <w:bookmarkEnd w:id="4"/>
     </w:p>
     <w:p>
       <w:pPr>
@@ -2344,7 +2342,7 @@
           <w:lang w:val="sr-Latn-RS"/>
         </w:rPr>
       </w:pPr>
-      <w:bookmarkStart w:id="6" w:name="_Toc34574715"/>
+      <w:bookmarkStart w:id="5" w:name="_Toc34574715"/>
       <w:r>
         <w:rPr>
           <w:rFonts w:eastAsia="Times New Roman"/>
@@ -2360,25 +2358,25 @@
         </w:rPr>
         <w:t>gađaja</w:t>
       </w:r>
+      <w:bookmarkEnd w:id="5"/>
+    </w:p>
+    <w:p>
+      <w:pPr>
+        <w:pStyle w:val="Heading3"/>
+        <w:rPr>
+          <w:rFonts w:eastAsia="Times New Roman"/>
+          <w:lang w:val="sr-Latn-RS"/>
+        </w:rPr>
+      </w:pPr>
+      <w:bookmarkStart w:id="6" w:name="_Toc34574716"/>
+      <w:r>
+        <w:rPr>
+          <w:rFonts w:eastAsia="Times New Roman"/>
+          <w:lang w:val="sr-Latn-RS"/>
+        </w:rPr>
+        <w:t>Korisnik zahteva prijavu</w:t>
+      </w:r>
       <w:bookmarkEnd w:id="6"/>
-    </w:p>
-    <w:p>
-      <w:pPr>
-        <w:pStyle w:val="Heading3"/>
-        <w:rPr>
-          <w:rFonts w:eastAsia="Times New Roman"/>
-          <w:lang w:val="sr-Latn-RS"/>
-        </w:rPr>
-      </w:pPr>
-      <w:bookmarkStart w:id="7" w:name="_Toc34574716"/>
-      <w:r>
-        <w:rPr>
-          <w:rFonts w:eastAsia="Times New Roman"/>
-          <w:lang w:val="sr-Latn-RS"/>
-        </w:rPr>
-        <w:t>Korisnik zahteva prijavu</w:t>
-      </w:r>
-      <w:bookmarkEnd w:id="7"/>
     </w:p>
     <w:p>
       <w:pPr>
@@ -2511,13 +2509,61 @@
     </w:p>
     <w:p>
       <w:pPr>
+        <w:pStyle w:val="ListParagraph"/>
+        <w:numPr>
+          <w:ilvl w:val="0"/>
+          <w:numId w:val="2"/>
+        </w:numPr>
+        <w:rPr>
+          <w:rFonts w:ascii="Times New Roman" w:eastAsia="Times New Roman" w:hAnsi="Times New Roman" w:cs="Times New Roman"/>
+          <w:sz w:val="24"/>
+          <w:szCs w:val="24"/>
+          <w:lang w:val="sr-Latn-RS"/>
+        </w:rPr>
+      </w:pPr>
+      <w:r>
+        <w:rPr>
+          <w:rFonts w:ascii="Times New Roman" w:eastAsia="Times New Roman" w:hAnsi="Times New Roman" w:cs="Times New Roman"/>
+          <w:sz w:val="24"/>
+          <w:szCs w:val="24"/>
+          <w:lang w:val="sr-Latn-RS"/>
+        </w:rPr>
+        <w:t>Korisnik unosi podatke.</w:t>
+      </w:r>
+    </w:p>
+    <w:p>
+      <w:pPr>
+        <w:pStyle w:val="ListParagraph"/>
+        <w:numPr>
+          <w:ilvl w:val="0"/>
+          <w:numId w:val="2"/>
+        </w:numPr>
+        <w:rPr>
+          <w:rFonts w:ascii="Times New Roman" w:eastAsia="Times New Roman" w:hAnsi="Times New Roman" w:cs="Times New Roman"/>
+          <w:sz w:val="24"/>
+          <w:szCs w:val="24"/>
+          <w:lang w:val="sr-Latn-RS"/>
+        </w:rPr>
+      </w:pPr>
+      <w:r>
+        <w:rPr>
+          <w:rFonts w:ascii="Times New Roman" w:eastAsia="Times New Roman" w:hAnsi="Times New Roman" w:cs="Times New Roman"/>
+          <w:sz w:val="24"/>
+          <w:szCs w:val="24"/>
+          <w:lang w:val="sr-Latn-RS"/>
+        </w:rPr>
+        <w:t>Korisnik pritiska dugme „Confirm“.</w:t>
+      </w:r>
+    </w:p>
+    <w:p>
+      <w:pPr>
         <w:pStyle w:val="Heading3"/>
         <w:rPr>
           <w:rFonts w:eastAsia="Times New Roman"/>
           <w:lang w:val="sr-Latn-RS"/>
         </w:rPr>
       </w:pPr>
-      <w:bookmarkStart w:id="8" w:name="_Toc34574717"/>
+      <w:bookmarkStart w:id="7" w:name="_Toc34574717"/>
       <w:r>
         <w:rPr>
           <w:rFonts w:eastAsia="Times New Roman"/>
@@ -2532,7 +2578,7 @@
         </w:rPr>
         <w:t xml:space="preserve"> popunjava formu bez greške</w:t>
       </w:r>
-      <w:bookmarkEnd w:id="8"/>
+      <w:bookmarkEnd w:id="7"/>
     </w:p>
     <w:p>
       <w:pPr>
@@ -2555,43 +2601,7 @@
           <w:szCs w:val="24"/>
           <w:lang w:val="sr-Latn-RS"/>
         </w:rPr>
-        <w:t>K</w:t>
-      </w:r>
-      <w:r>
-        <w:rPr>
-          <w:rFonts w:ascii="Times New Roman" w:eastAsia="Times New Roman" w:hAnsi="Times New Roman" w:cs="Times New Roman"/>
-          <w:sz w:val="24"/>
-          <w:szCs w:val="24"/>
-          <w:lang w:val="sr-Latn-RS"/>
-        </w:rPr>
-        <w:t>orisnik</w:t>
-      </w:r>
-      <w:r>
-        <w:rPr>
-          <w:rFonts w:ascii="Times New Roman" w:eastAsia="Times New Roman" w:hAnsi="Times New Roman" w:cs="Times New Roman"/>
-          <w:sz w:val="24"/>
-          <w:szCs w:val="24"/>
-          <w:lang w:val="sr-Latn-RS"/>
-        </w:rPr>
-        <w:t xml:space="preserve"> unosi</w:t>
-      </w:r>
-      <w:r>
-        <w:rPr>
-          <w:rFonts w:ascii="Times New Roman" w:eastAsia="Times New Roman" w:hAnsi="Times New Roman" w:cs="Times New Roman"/>
-          <w:sz w:val="24"/>
-          <w:szCs w:val="24"/>
-          <w:lang w:val="sr-Latn-RS"/>
-        </w:rPr>
-        <w:t xml:space="preserve"> podatke</w:t>
-      </w:r>
-      <w:r>
-        <w:rPr>
-          <w:rFonts w:ascii="Times New Roman" w:eastAsia="Times New Roman" w:hAnsi="Times New Roman" w:cs="Times New Roman"/>
-          <w:sz w:val="24"/>
-          <w:szCs w:val="24"/>
-          <w:lang w:val="sr-Latn-RS"/>
-        </w:rPr>
-        <w:t>.</w:t>
+        <w:t>Sistem potvrđuje validnost podataka.</w:t>
       </w:r>
     </w:p>
     <w:p>
@@ -2615,54 +2625,6 @@
           <w:szCs w:val="24"/>
           <w:lang w:val="sr-Latn-RS"/>
         </w:rPr>
-        <w:t>Korisnik pritiska dugme „Confirm“.</w:t>
-      </w:r>
-    </w:p>
-    <w:p>
-      <w:pPr>
-        <w:pStyle w:val="ListParagraph"/>
-        <w:numPr>
-          <w:ilvl w:val="0"/>
-          <w:numId w:val="3"/>
-        </w:numPr>
-        <w:rPr>
-          <w:rFonts w:ascii="Times New Roman" w:eastAsia="Times New Roman" w:hAnsi="Times New Roman" w:cs="Times New Roman"/>
-          <w:sz w:val="24"/>
-          <w:szCs w:val="24"/>
-          <w:lang w:val="sr-Latn-RS"/>
-        </w:rPr>
-      </w:pPr>
-      <w:r>
-        <w:rPr>
-          <w:rFonts w:ascii="Times New Roman" w:eastAsia="Times New Roman" w:hAnsi="Times New Roman" w:cs="Times New Roman"/>
-          <w:sz w:val="24"/>
-          <w:szCs w:val="24"/>
-          <w:lang w:val="sr-Latn-RS"/>
-        </w:rPr>
-        <w:t>Sistem potvrđuje validnost podataka.</w:t>
-      </w:r>
-    </w:p>
-    <w:p>
-      <w:pPr>
-        <w:pStyle w:val="ListParagraph"/>
-        <w:numPr>
-          <w:ilvl w:val="0"/>
-          <w:numId w:val="3"/>
-        </w:numPr>
-        <w:rPr>
-          <w:rFonts w:ascii="Times New Roman" w:eastAsia="Times New Roman" w:hAnsi="Times New Roman" w:cs="Times New Roman"/>
-          <w:sz w:val="24"/>
-          <w:szCs w:val="24"/>
-          <w:lang w:val="sr-Latn-RS"/>
-        </w:rPr>
-      </w:pPr>
-      <w:r>
-        <w:rPr>
-          <w:rFonts w:ascii="Times New Roman" w:eastAsia="Times New Roman" w:hAnsi="Times New Roman" w:cs="Times New Roman"/>
-          <w:sz w:val="24"/>
-          <w:szCs w:val="24"/>
-          <w:lang w:val="sr-Latn-RS"/>
-        </w:rPr>
         <w:t>Korisniku se prika</w:t>
       </w:r>
       <w:r>
@@ -2683,7 +2645,7 @@
           <w:lang w:val="sr-Latn-RS"/>
         </w:rPr>
       </w:pPr>
-      <w:bookmarkStart w:id="9" w:name="_Toc34574718"/>
+      <w:bookmarkStart w:id="8" w:name="_Toc34574718"/>
       <w:r>
         <w:rPr>
           <w:rFonts w:eastAsia="Times New Roman"/>
@@ -2719,7 +2681,7 @@
         </w:rPr>
         <w:t>forme</w:t>
       </w:r>
-      <w:bookmarkEnd w:id="9"/>
+      <w:bookmarkEnd w:id="8"/>
     </w:p>
     <w:p>
       <w:pPr>
@@ -2742,25 +2704,16 @@
           <w:szCs w:val="24"/>
           <w:lang w:val="sr-Latn-RS"/>
         </w:rPr>
-        <w:t>K</w:t>
-      </w:r>
-      <w:r>
-        <w:rPr>
-          <w:rFonts w:ascii="Times New Roman" w:eastAsia="Times New Roman" w:hAnsi="Times New Roman" w:cs="Times New Roman"/>
-          <w:sz w:val="24"/>
-          <w:szCs w:val="24"/>
-          <w:lang w:val="sr-Latn-RS"/>
-        </w:rPr>
-        <w:t xml:space="preserve">orisnik </w:t>
-      </w:r>
-      <w:r>
-        <w:rPr>
-          <w:rFonts w:ascii="Times New Roman" w:eastAsia="Times New Roman" w:hAnsi="Times New Roman" w:cs="Times New Roman"/>
-          <w:sz w:val="24"/>
-          <w:szCs w:val="24"/>
-          <w:lang w:val="sr-Latn-RS"/>
-        </w:rPr>
-        <w:t>unosi podatke.</w:t>
+        <w:t xml:space="preserve">Sistem </w:t>
+      </w:r>
+      <w:r>
+        <w:rPr>
+          <w:rFonts w:ascii="Times New Roman" w:eastAsia="Times New Roman" w:hAnsi="Times New Roman" w:cs="Times New Roman"/>
+          <w:sz w:val="24"/>
+          <w:szCs w:val="24"/>
+          <w:lang w:val="sr-Latn-RS"/>
+        </w:rPr>
+        <w:t>ne pronalazi podudaranje i prijavljuje grešku.</w:t>
       </w:r>
     </w:p>
     <w:p>
@@ -2784,39 +2737,6 @@
           <w:szCs w:val="24"/>
           <w:lang w:val="sr-Latn-RS"/>
         </w:rPr>
-        <w:t xml:space="preserve">Sistem </w:t>
-      </w:r>
-      <w:r>
-        <w:rPr>
-          <w:rFonts w:ascii="Times New Roman" w:eastAsia="Times New Roman" w:hAnsi="Times New Roman" w:cs="Times New Roman"/>
-          <w:sz w:val="24"/>
-          <w:szCs w:val="24"/>
-          <w:lang w:val="sr-Latn-RS"/>
-        </w:rPr>
-        <w:t>ne pronalazi podudaranje i prijavljuje grešku.</w:t>
-      </w:r>
-    </w:p>
-    <w:p>
-      <w:pPr>
-        <w:pStyle w:val="ListParagraph"/>
-        <w:numPr>
-          <w:ilvl w:val="0"/>
-          <w:numId w:val="4"/>
-        </w:numPr>
-        <w:rPr>
-          <w:rFonts w:ascii="Times New Roman" w:eastAsia="Times New Roman" w:hAnsi="Times New Roman" w:cs="Times New Roman"/>
-          <w:sz w:val="24"/>
-          <w:szCs w:val="24"/>
-          <w:lang w:val="sr-Latn-RS"/>
-        </w:rPr>
-      </w:pPr>
-      <w:r>
-        <w:rPr>
-          <w:rFonts w:ascii="Times New Roman" w:eastAsia="Times New Roman" w:hAnsi="Times New Roman" w:cs="Times New Roman"/>
-          <w:sz w:val="24"/>
-          <w:szCs w:val="24"/>
-          <w:lang w:val="sr-Latn-RS"/>
-        </w:rPr>
         <w:t xml:space="preserve">Korisnik </w:t>
       </w:r>
       <w:r>
@@ -2846,7 +2766,7 @@
           <w:lang w:val="sr-Latn-RS"/>
         </w:rPr>
       </w:pPr>
-      <w:bookmarkStart w:id="10" w:name="_Toc34574719"/>
+      <w:bookmarkStart w:id="9" w:name="_Toc34574719"/>
       <w:r>
         <w:rPr>
           <w:rFonts w:eastAsia="Times New Roman"/>
@@ -2854,7 +2774,7 @@
         </w:rPr>
         <w:t>Posebni zahtevi</w:t>
       </w:r>
-      <w:bookmarkEnd w:id="10"/>
+      <w:bookmarkEnd w:id="9"/>
     </w:p>
     <w:p>
       <w:pPr>
@@ -2880,17 +2800,59 @@
           <w:lang w:val="sr-Latn-RS"/>
         </w:rPr>
       </w:pPr>
-      <w:bookmarkStart w:id="11" w:name="_Toc34574720"/>
+      <w:bookmarkStart w:id="10" w:name="_Toc34574720"/>
       <w:r>
         <w:rPr>
           <w:lang w:val="sr-Latn-RS"/>
         </w:rPr>
         <w:t>Preduslovi</w:t>
       </w:r>
+      <w:bookmarkEnd w:id="10"/>
+    </w:p>
+    <w:p>
+      <w:pPr>
+        <w:rPr>
+          <w:rFonts w:ascii="Times New Roman" w:hAnsi="Times New Roman" w:cs="Times New Roman"/>
+          <w:sz w:val="24"/>
+          <w:szCs w:val="24"/>
+          <w:lang w:val="sr-Latn-RS"/>
+        </w:rPr>
+      </w:pPr>
+      <w:r>
+        <w:rPr>
+          <w:lang w:val="sr-Latn-RS"/>
+        </w:rPr>
+        <w:tab/>
+      </w:r>
+      <w:r>
+        <w:rPr>
+          <w:rFonts w:ascii="Times New Roman" w:hAnsi="Times New Roman" w:cs="Times New Roman"/>
+          <w:sz w:val="24"/>
+          <w:szCs w:val="24"/>
+          <w:lang w:val="sr-Latn-RS"/>
+        </w:rPr>
+        <w:t>Korisnik mora biti igrač ili moderator. Gost nema pravo prijavljivanja.</w:t>
+      </w:r>
+    </w:p>
+    <w:p>
+      <w:pPr>
+        <w:pStyle w:val="Heading2"/>
+        <w:rPr>
+          <w:lang w:val="sr-Latn-RS"/>
+        </w:rPr>
+      </w:pPr>
+      <w:bookmarkStart w:id="11" w:name="_Toc34574721"/>
+      <w:r>
+        <w:rPr>
+          <w:lang w:val="sr-Latn-RS"/>
+        </w:rPr>
+        <w:t>Posledice</w:t>
+      </w:r>
       <w:bookmarkEnd w:id="11"/>
     </w:p>
     <w:p>
       <w:pPr>
+        <w:ind w:left="720"/>
         <w:rPr>
           <w:rFonts w:ascii="Times New Roman" w:hAnsi="Times New Roman" w:cs="Times New Roman"/>
           <w:sz w:val="24"/>
@@ -2900,60 +2862,24 @@
       </w:pPr>
       <w:r>
         <w:rPr>
-          <w:lang w:val="sr-Latn-RS"/>
-        </w:rPr>
-        <w:tab/>
-      </w:r>
-      <w:r>
-        <w:rPr>
           <w:rFonts w:ascii="Times New Roman" w:hAnsi="Times New Roman" w:cs="Times New Roman"/>
           <w:sz w:val="24"/>
           <w:szCs w:val="24"/>
           <w:lang w:val="sr-Latn-RS"/>
         </w:rPr>
-        <w:t>Korisnik mora biti igrač ili moderator. Gost nema pravo prijavljivanja.</w:t>
-      </w:r>
-    </w:p>
-    <w:p>
-      <w:pPr>
-        <w:pStyle w:val="Heading2"/>
-        <w:rPr>
-          <w:lang w:val="sr-Latn-RS"/>
-        </w:rPr>
-      </w:pPr>
-      <w:bookmarkStart w:id="12" w:name="_Toc34574721"/>
-      <w:r>
-        <w:rPr>
-          <w:lang w:val="sr-Latn-RS"/>
-        </w:rPr>
-        <w:t>Posledice</w:t>
-      </w:r>
+        <w:t>Posledice variraju od toka događaja.</w:t>
+      </w:r>
+      <w:r>
+        <w:rPr>
+          <w:rFonts w:ascii="Times New Roman" w:hAnsi="Times New Roman" w:cs="Times New Roman"/>
+          <w:sz w:val="24"/>
+          <w:szCs w:val="24"/>
+          <w:lang w:val="sr-Latn-RS"/>
+        </w:rPr>
+        <w:t xml:space="preserve"> Ukoliko se u bazi poklopi da je prijavljen korisnik administrator, otvara se posebna stranica za administraciju sajta. Ukoliko je korisnik igrač ili kapiten nekog tima, otvara se početna stranica.</w:t>
+      </w:r>
+      <w:bookmarkStart w:id="12" w:name="_GoBack"/>
       <w:bookmarkEnd w:id="12"/>
-    </w:p>
-    <w:p>
-      <w:pPr>
-        <w:rPr>
-          <w:rFonts w:ascii="Times New Roman" w:hAnsi="Times New Roman" w:cs="Times New Roman"/>
-          <w:sz w:val="24"/>
-          <w:szCs w:val="24"/>
-          <w:lang w:val="sr-Latn-RS"/>
-        </w:rPr>
-      </w:pPr>
-      <w:r>
-        <w:rPr>
-          <w:lang w:val="sr-Latn-RS"/>
-        </w:rPr>
-        <w:tab/>
-      </w:r>
-      <w:r>
-        <w:rPr>
-          <w:rFonts w:ascii="Times New Roman" w:hAnsi="Times New Roman" w:cs="Times New Roman"/>
-          <w:sz w:val="24"/>
-          <w:szCs w:val="24"/>
-          <w:lang w:val="sr-Latn-RS"/>
-        </w:rPr>
-        <w:t>Posledice variraju od toka događaja.</w:t>
-      </w:r>
     </w:p>
     <w:p>
       <w:pPr>

--- a/docs/SSU/SSU-Prijava_Korisnika.docx
+++ b/docs/SSU/SSU-Prijava_Korisnika.docx
@@ -342,7 +342,7 @@
     <w:tbl>
       <w:tblPr>
         <w:tblStyle w:val="TableGrid"/>
-        <w:tblW w:w="0" w:type="auto"/>
+        <w:tblW w:w="9360" w:type="dxa"/>
         <w:tblLayout w:type="fixed"/>
         <w:tblLook w:val="06A0" w:firstRow="1" w:lastRow="0" w:firstColumn="1" w:lastColumn="0" w:noHBand="1" w:noVBand="1"/>
       </w:tblPr>
@@ -589,6 +589,98 @@
               </w:rPr>
               <w:t>Uroš Isaković</w:t>
             </w:r>
+          </w:p>
+        </w:tc>
+      </w:tr>
+      <w:tr>
+        <w:tc>
+          <w:tcPr>
+            <w:tcW w:w="2340" w:type="dxa"/>
+          </w:tcPr>
+          <w:p>
+            <w:pPr>
+              <w:rPr>
+                <w:rFonts w:ascii="Times New Roman" w:eastAsia="Times New Roman" w:hAnsi="Times New Roman" w:cs="Times New Roman"/>
+                <w:sz w:val="24"/>
+                <w:szCs w:val="24"/>
+              </w:rPr>
+            </w:pPr>
+            <w:r>
+              <w:rPr>
+                <w:rFonts w:ascii="Times New Roman" w:eastAsia="Times New Roman" w:hAnsi="Times New Roman" w:cs="Times New Roman"/>
+                <w:sz w:val="24"/>
+                <w:szCs w:val="24"/>
+              </w:rPr>
+              <w:t>27.3.2020.</w:t>
+            </w:r>
+          </w:p>
+        </w:tc>
+        <w:tc>
+          <w:tcPr>
+            <w:tcW w:w="2340" w:type="dxa"/>
+          </w:tcPr>
+          <w:p>
+            <w:pPr>
+              <w:rPr>
+                <w:rFonts w:ascii="Times New Roman" w:eastAsia="Times New Roman" w:hAnsi="Times New Roman" w:cs="Times New Roman"/>
+                <w:sz w:val="24"/>
+                <w:szCs w:val="24"/>
+              </w:rPr>
+            </w:pPr>
+            <w:r>
+              <w:rPr>
+                <w:rFonts w:ascii="Times New Roman" w:eastAsia="Times New Roman" w:hAnsi="Times New Roman" w:cs="Times New Roman"/>
+                <w:sz w:val="24"/>
+                <w:szCs w:val="24"/>
+              </w:rPr>
+              <w:t>1.1</w:t>
+            </w:r>
+          </w:p>
+        </w:tc>
+        <w:tc>
+          <w:tcPr>
+            <w:tcW w:w="2340" w:type="dxa"/>
+          </w:tcPr>
+          <w:p>
+            <w:pPr>
+              <w:rPr>
+                <w:rFonts w:ascii="Times New Roman" w:eastAsia="Times New Roman" w:hAnsi="Times New Roman" w:cs="Times New Roman"/>
+                <w:sz w:val="24"/>
+                <w:szCs w:val="24"/>
+              </w:rPr>
+            </w:pPr>
+            <w:r>
+              <w:rPr>
+                <w:rFonts w:ascii="Times New Roman" w:eastAsia="Times New Roman" w:hAnsi="Times New Roman" w:cs="Times New Roman"/>
+                <w:sz w:val="24"/>
+                <w:szCs w:val="24"/>
+              </w:rPr>
+              <w:t>Ispravljeni zahtevi nakon FR-a</w:t>
+            </w:r>
+          </w:p>
+        </w:tc>
+        <w:tc>
+          <w:tcPr>
+            <w:tcW w:w="2340" w:type="dxa"/>
+          </w:tcPr>
+          <w:p>
+            <w:pPr>
+              <w:rPr>
+                <w:rFonts w:ascii="Times New Roman" w:eastAsia="Times New Roman" w:hAnsi="Times New Roman" w:cs="Times New Roman"/>
+                <w:sz w:val="24"/>
+                <w:szCs w:val="24"/>
+              </w:rPr>
+            </w:pPr>
+            <w:r>
+              <w:rPr>
+                <w:rFonts w:ascii="Times New Roman" w:eastAsia="Times New Roman" w:hAnsi="Times New Roman" w:cs="Times New Roman"/>
+                <w:sz w:val="24"/>
+                <w:szCs w:val="24"/>
+              </w:rPr>
+              <w:t>Nikola Barjaktarević</w:t>
+            </w:r>
+            <w:bookmarkStart w:id="0" w:name="_GoBack"/>
+            <w:bookmarkEnd w:id="0"/>
           </w:p>
         </w:tc>
       </w:tr>
@@ -1971,14 +2063,14 @@
           <w:rFonts w:eastAsia="Times New Roman"/>
         </w:rPr>
       </w:pPr>
-      <w:bookmarkStart w:id="0" w:name="_Toc34574710"/>
+      <w:bookmarkStart w:id="1" w:name="_Toc34574710"/>
       <w:r>
         <w:rPr>
           <w:rFonts w:eastAsia="Times New Roman"/>
         </w:rPr>
         <w:t>UVOD</w:t>
       </w:r>
-      <w:bookmarkEnd w:id="0"/>
+      <w:bookmarkEnd w:id="1"/>
     </w:p>
     <w:p>
       <w:pPr>
@@ -1987,14 +2079,14 @@
           <w:rFonts w:eastAsia="Times New Roman"/>
         </w:rPr>
       </w:pPr>
-      <w:bookmarkStart w:id="1" w:name="_Toc34574711"/>
+      <w:bookmarkStart w:id="2" w:name="_Toc34574711"/>
       <w:r>
         <w:rPr>
           <w:rFonts w:eastAsia="Times New Roman"/>
         </w:rPr>
         <w:t>Rezime</w:t>
       </w:r>
-      <w:bookmarkEnd w:id="1"/>
+      <w:bookmarkEnd w:id="2"/>
     </w:p>
     <w:p>
       <w:pPr>
@@ -2062,14 +2154,14 @@
           <w:rFonts w:eastAsia="Times New Roman"/>
         </w:rPr>
       </w:pPr>
-      <w:bookmarkStart w:id="2" w:name="_Toc34574712"/>
+      <w:bookmarkStart w:id="3" w:name="_Toc34574712"/>
       <w:r>
         <w:rPr>
           <w:rFonts w:eastAsia="Times New Roman"/>
         </w:rPr>
         <w:t>Namena dokumenta i ciljne grupe</w:t>
       </w:r>
-      <w:bookmarkEnd w:id="2"/>
+      <w:bookmarkEnd w:id="3"/>
     </w:p>
     <w:p>
       <w:pPr>
@@ -2183,7 +2275,7 @@
           <w:lang w:val="sr-Latn-RS"/>
         </w:rPr>
       </w:pPr>
-      <w:bookmarkStart w:id="3" w:name="_Toc34574713"/>
+      <w:bookmarkStart w:id="4" w:name="_Toc34574713"/>
       <w:r>
         <w:rPr>
           <w:rFonts w:eastAsia="Times New Roman"/>
@@ -2198,7 +2290,7 @@
         </w:rPr>
         <w:t>PRIJAVE KORISNIKA</w:t>
       </w:r>
-      <w:bookmarkEnd w:id="3"/>
+      <w:bookmarkEnd w:id="4"/>
     </w:p>
     <w:p>
       <w:pPr>
@@ -2221,7 +2313,7 @@
           <w:lang w:val="sr-Latn-RS"/>
         </w:rPr>
       </w:pPr>
-      <w:bookmarkStart w:id="4" w:name="_Toc34574714"/>
+      <w:bookmarkStart w:id="5" w:name="_Toc34574714"/>
       <w:r>
         <w:rPr>
           <w:rFonts w:eastAsia="Times New Roman"/>
@@ -2229,7 +2321,7 @@
         </w:rPr>
         <w:t>Kratak opis</w:t>
       </w:r>
-      <w:bookmarkEnd w:id="4"/>
+      <w:bookmarkEnd w:id="5"/>
     </w:p>
     <w:p>
       <w:pPr>
@@ -2342,7 +2434,7 @@
           <w:lang w:val="sr-Latn-RS"/>
         </w:rPr>
       </w:pPr>
-      <w:bookmarkStart w:id="5" w:name="_Toc34574715"/>
+      <w:bookmarkStart w:id="6" w:name="_Toc34574715"/>
       <w:r>
         <w:rPr>
           <w:rFonts w:eastAsia="Times New Roman"/>
@@ -2358,7 +2450,7 @@
         </w:rPr>
         <w:t>gađaja</w:t>
       </w:r>
-      <w:bookmarkEnd w:id="5"/>
+      <w:bookmarkEnd w:id="6"/>
     </w:p>
     <w:p>
       <w:pPr>
@@ -2368,7 +2460,7 @@
           <w:lang w:val="sr-Latn-RS"/>
         </w:rPr>
       </w:pPr>
-      <w:bookmarkStart w:id="6" w:name="_Toc34574716"/>
+      <w:bookmarkStart w:id="7" w:name="_Toc34574716"/>
       <w:r>
         <w:rPr>
           <w:rFonts w:eastAsia="Times New Roman"/>
@@ -2376,7 +2468,7 @@
         </w:rPr>
         <w:t>Korisnik zahteva prijavu</w:t>
       </w:r>
-      <w:bookmarkEnd w:id="6"/>
+      <w:bookmarkEnd w:id="7"/>
     </w:p>
     <w:p>
       <w:pPr>
@@ -2563,7 +2655,7 @@
           <w:lang w:val="sr-Latn-RS"/>
         </w:rPr>
       </w:pPr>
-      <w:bookmarkStart w:id="7" w:name="_Toc34574717"/>
+      <w:bookmarkStart w:id="8" w:name="_Toc34574717"/>
       <w:r>
         <w:rPr>
           <w:rFonts w:eastAsia="Times New Roman"/>
@@ -2578,7 +2670,7 @@
         </w:rPr>
         <w:t xml:space="preserve"> popunjava formu bez greške</w:t>
       </w:r>
-      <w:bookmarkEnd w:id="7"/>
+      <w:bookmarkEnd w:id="8"/>
     </w:p>
     <w:p>
       <w:pPr>
@@ -2645,7 +2737,7 @@
           <w:lang w:val="sr-Latn-RS"/>
         </w:rPr>
       </w:pPr>
-      <w:bookmarkStart w:id="8" w:name="_Toc34574718"/>
+      <w:bookmarkStart w:id="9" w:name="_Toc34574718"/>
       <w:r>
         <w:rPr>
           <w:rFonts w:eastAsia="Times New Roman"/>
@@ -2681,7 +2773,7 @@
         </w:rPr>
         <w:t>forme</w:t>
       </w:r>
-      <w:bookmarkEnd w:id="8"/>
+      <w:bookmarkEnd w:id="9"/>
     </w:p>
     <w:p>
       <w:pPr>
@@ -2766,7 +2858,7 @@
           <w:lang w:val="sr-Latn-RS"/>
         </w:rPr>
       </w:pPr>
-      <w:bookmarkStart w:id="9" w:name="_Toc34574719"/>
+      <w:bookmarkStart w:id="10" w:name="_Toc34574719"/>
       <w:r>
         <w:rPr>
           <w:rFonts w:eastAsia="Times New Roman"/>
@@ -2774,7 +2866,7 @@
         </w:rPr>
         <w:t>Posebni zahtevi</w:t>
       </w:r>
-      <w:bookmarkEnd w:id="9"/>
+      <w:bookmarkEnd w:id="10"/>
     </w:p>
     <w:p>
       <w:pPr>
@@ -2800,14 +2892,14 @@
           <w:lang w:val="sr-Latn-RS"/>
         </w:rPr>
       </w:pPr>
-      <w:bookmarkStart w:id="10" w:name="_Toc34574720"/>
+      <w:bookmarkStart w:id="11" w:name="_Toc34574720"/>
       <w:r>
         <w:rPr>
           <w:lang w:val="sr-Latn-RS"/>
         </w:rPr>
         <w:t>Preduslovi</w:t>
       </w:r>
-      <w:bookmarkEnd w:id="10"/>
+      <w:bookmarkEnd w:id="11"/>
     </w:p>
     <w:p>
       <w:pPr>
@@ -2841,14 +2933,14 @@
           <w:lang w:val="sr-Latn-RS"/>
         </w:rPr>
       </w:pPr>
-      <w:bookmarkStart w:id="11" w:name="_Toc34574721"/>
+      <w:bookmarkStart w:id="12" w:name="_Toc34574721"/>
       <w:r>
         <w:rPr>
           <w:lang w:val="sr-Latn-RS"/>
         </w:rPr>
         <w:t>Posledice</w:t>
       </w:r>
-      <w:bookmarkEnd w:id="11"/>
+      <w:bookmarkEnd w:id="12"/>
     </w:p>
     <w:p>
       <w:pPr>
@@ -2878,8 +2970,6 @@
         </w:rPr>
         <w:t xml:space="preserve"> Ukoliko se u bazi poklopi da je prijavljen korisnik administrator, otvara se posebna stranica za administraciju sajta. Ukoliko je korisnik igrač ili kapiten nekog tima, otvara se početna stranica.</w:t>
       </w:r>
-      <w:bookmarkStart w:id="12" w:name="_GoBack"/>
-      <w:bookmarkEnd w:id="12"/>
     </w:p>
     <w:p>
       <w:pPr>

--- a/docs/SSU/SSU-Prijava_Korisnika.docx
+++ b/docs/SSU/SSU-Prijava_Korisnika.docx
@@ -342,7 +342,7 @@
     <w:tbl>
       <w:tblPr>
         <w:tblStyle w:val="TableGrid"/>
-        <w:tblW w:w="0" w:type="auto"/>
+        <w:tblW w:w="9360" w:type="dxa"/>
         <w:tblLayout w:type="fixed"/>
         <w:tblLook w:val="06A0" w:firstRow="1" w:lastRow="0" w:firstColumn="1" w:lastColumn="0" w:noHBand="1" w:noVBand="1"/>
       </w:tblPr>
@@ -588,6 +588,96 @@
                 <w:szCs w:val="24"/>
               </w:rPr>
               <w:t>Uroš Isaković</w:t>
+            </w:r>
+          </w:p>
+        </w:tc>
+      </w:tr>
+      <w:tr>
+        <w:tc>
+          <w:tcPr>
+            <w:tcW w:w="2340" w:type="dxa"/>
+          </w:tcPr>
+          <w:p>
+            <w:pPr>
+              <w:rPr>
+                <w:rFonts w:ascii="Times New Roman" w:eastAsia="Times New Roman" w:hAnsi="Times New Roman" w:cs="Times New Roman"/>
+                <w:sz w:val="24"/>
+                <w:szCs w:val="24"/>
+              </w:rPr>
+            </w:pPr>
+            <w:r>
+              <w:rPr>
+                <w:rFonts w:ascii="Times New Roman" w:eastAsia="Times New Roman" w:hAnsi="Times New Roman" w:cs="Times New Roman"/>
+                <w:sz w:val="24"/>
+                <w:szCs w:val="24"/>
+              </w:rPr>
+              <w:t>27.3.2020.</w:t>
+            </w:r>
+          </w:p>
+        </w:tc>
+        <w:tc>
+          <w:tcPr>
+            <w:tcW w:w="2340" w:type="dxa"/>
+          </w:tcPr>
+          <w:p>
+            <w:pPr>
+              <w:rPr>
+                <w:rFonts w:ascii="Times New Roman" w:eastAsia="Times New Roman" w:hAnsi="Times New Roman" w:cs="Times New Roman"/>
+                <w:sz w:val="24"/>
+                <w:szCs w:val="24"/>
+              </w:rPr>
+            </w:pPr>
+            <w:r>
+              <w:rPr>
+                <w:rFonts w:ascii="Times New Roman" w:eastAsia="Times New Roman" w:hAnsi="Times New Roman" w:cs="Times New Roman"/>
+                <w:sz w:val="24"/>
+                <w:szCs w:val="24"/>
+              </w:rPr>
+              <w:t>1.1</w:t>
+            </w:r>
+          </w:p>
+        </w:tc>
+        <w:tc>
+          <w:tcPr>
+            <w:tcW w:w="2340" w:type="dxa"/>
+          </w:tcPr>
+          <w:p>
+            <w:pPr>
+              <w:rPr>
+                <w:rFonts w:ascii="Times New Roman" w:eastAsia="Times New Roman" w:hAnsi="Times New Roman" w:cs="Times New Roman"/>
+                <w:sz w:val="24"/>
+                <w:szCs w:val="24"/>
+              </w:rPr>
+            </w:pPr>
+            <w:r>
+              <w:rPr>
+                <w:rFonts w:ascii="Times New Roman" w:eastAsia="Times New Roman" w:hAnsi="Times New Roman" w:cs="Times New Roman"/>
+                <w:sz w:val="24"/>
+                <w:szCs w:val="24"/>
+              </w:rPr>
+              <w:t>Ispravljeni zahtevi nakon FR-a</w:t>
+            </w:r>
+          </w:p>
+        </w:tc>
+        <w:tc>
+          <w:tcPr>
+            <w:tcW w:w="2340" w:type="dxa"/>
+          </w:tcPr>
+          <w:p>
+            <w:pPr>
+              <w:rPr>
+                <w:rFonts w:ascii="Times New Roman" w:eastAsia="Times New Roman" w:hAnsi="Times New Roman" w:cs="Times New Roman"/>
+                <w:sz w:val="24"/>
+                <w:szCs w:val="24"/>
+              </w:rPr>
+            </w:pPr>
+            <w:r>
+              <w:rPr>
+                <w:rFonts w:ascii="Times New Roman" w:eastAsia="Times New Roman" w:hAnsi="Times New Roman" w:cs="Times New Roman"/>
+                <w:sz w:val="24"/>
+                <w:szCs w:val="24"/>
+              </w:rPr>
+              <w:t>Nikola Barjaktarević</w:t>
             </w:r>
             <w:bookmarkStart w:id="0" w:name="_GoBack"/>
             <w:bookmarkEnd w:id="0"/>
@@ -2511,6 +2601,54 @@
     </w:p>
     <w:p>
       <w:pPr>
+        <w:pStyle w:val="ListParagraph"/>
+        <w:numPr>
+          <w:ilvl w:val="0"/>
+          <w:numId w:val="2"/>
+        </w:numPr>
+        <w:rPr>
+          <w:rFonts w:ascii="Times New Roman" w:eastAsia="Times New Roman" w:hAnsi="Times New Roman" w:cs="Times New Roman"/>
+          <w:sz w:val="24"/>
+          <w:szCs w:val="24"/>
+          <w:lang w:val="sr-Latn-RS"/>
+        </w:rPr>
+      </w:pPr>
+      <w:r>
+        <w:rPr>
+          <w:rFonts w:ascii="Times New Roman" w:eastAsia="Times New Roman" w:hAnsi="Times New Roman" w:cs="Times New Roman"/>
+          <w:sz w:val="24"/>
+          <w:szCs w:val="24"/>
+          <w:lang w:val="sr-Latn-RS"/>
+        </w:rPr>
+        <w:t>Korisnik unosi podatke.</w:t>
+      </w:r>
+    </w:p>
+    <w:p>
+      <w:pPr>
+        <w:pStyle w:val="ListParagraph"/>
+        <w:numPr>
+          <w:ilvl w:val="0"/>
+          <w:numId w:val="2"/>
+        </w:numPr>
+        <w:rPr>
+          <w:rFonts w:ascii="Times New Roman" w:eastAsia="Times New Roman" w:hAnsi="Times New Roman" w:cs="Times New Roman"/>
+          <w:sz w:val="24"/>
+          <w:szCs w:val="24"/>
+          <w:lang w:val="sr-Latn-RS"/>
+        </w:rPr>
+      </w:pPr>
+      <w:r>
+        <w:rPr>
+          <w:rFonts w:ascii="Times New Roman" w:eastAsia="Times New Roman" w:hAnsi="Times New Roman" w:cs="Times New Roman"/>
+          <w:sz w:val="24"/>
+          <w:szCs w:val="24"/>
+          <w:lang w:val="sr-Latn-RS"/>
+        </w:rPr>
+        <w:t>Korisnik pritiska dugme „Confirm“.</w:t>
+      </w:r>
+    </w:p>
+    <w:p>
+      <w:pPr>
         <w:pStyle w:val="Heading3"/>
         <w:rPr>
           <w:rFonts w:eastAsia="Times New Roman"/>
@@ -2555,43 +2693,7 @@
           <w:szCs w:val="24"/>
           <w:lang w:val="sr-Latn-RS"/>
         </w:rPr>
-        <w:t>K</w:t>
-      </w:r>
-      <w:r>
-        <w:rPr>
-          <w:rFonts w:ascii="Times New Roman" w:eastAsia="Times New Roman" w:hAnsi="Times New Roman" w:cs="Times New Roman"/>
-          <w:sz w:val="24"/>
-          <w:szCs w:val="24"/>
-          <w:lang w:val="sr-Latn-RS"/>
-        </w:rPr>
-        <w:t>orisnik</w:t>
-      </w:r>
-      <w:r>
-        <w:rPr>
-          <w:rFonts w:ascii="Times New Roman" w:eastAsia="Times New Roman" w:hAnsi="Times New Roman" w:cs="Times New Roman"/>
-          <w:sz w:val="24"/>
-          <w:szCs w:val="24"/>
-          <w:lang w:val="sr-Latn-RS"/>
-        </w:rPr>
-        <w:t xml:space="preserve"> unosi</w:t>
-      </w:r>
-      <w:r>
-        <w:rPr>
-          <w:rFonts w:ascii="Times New Roman" w:eastAsia="Times New Roman" w:hAnsi="Times New Roman" w:cs="Times New Roman"/>
-          <w:sz w:val="24"/>
-          <w:szCs w:val="24"/>
-          <w:lang w:val="sr-Latn-RS"/>
-        </w:rPr>
-        <w:t xml:space="preserve"> podatke</w:t>
-      </w:r>
-      <w:r>
-        <w:rPr>
-          <w:rFonts w:ascii="Times New Roman" w:eastAsia="Times New Roman" w:hAnsi="Times New Roman" w:cs="Times New Roman"/>
-          <w:sz w:val="24"/>
-          <w:szCs w:val="24"/>
-          <w:lang w:val="sr-Latn-RS"/>
-        </w:rPr>
-        <w:t>.</w:t>
+        <w:t>Sistem potvrđuje validnost podataka.</w:t>
       </w:r>
     </w:p>
     <w:p>
@@ -2615,54 +2717,6 @@
           <w:szCs w:val="24"/>
           <w:lang w:val="sr-Latn-RS"/>
         </w:rPr>
-        <w:t>Korisnik pritiska dugme „Confirm“.</w:t>
-      </w:r>
-    </w:p>
-    <w:p>
-      <w:pPr>
-        <w:pStyle w:val="ListParagraph"/>
-        <w:numPr>
-          <w:ilvl w:val="0"/>
-          <w:numId w:val="3"/>
-        </w:numPr>
-        <w:rPr>
-          <w:rFonts w:ascii="Times New Roman" w:eastAsia="Times New Roman" w:hAnsi="Times New Roman" w:cs="Times New Roman"/>
-          <w:sz w:val="24"/>
-          <w:szCs w:val="24"/>
-          <w:lang w:val="sr-Latn-RS"/>
-        </w:rPr>
-      </w:pPr>
-      <w:r>
-        <w:rPr>
-          <w:rFonts w:ascii="Times New Roman" w:eastAsia="Times New Roman" w:hAnsi="Times New Roman" w:cs="Times New Roman"/>
-          <w:sz w:val="24"/>
-          <w:szCs w:val="24"/>
-          <w:lang w:val="sr-Latn-RS"/>
-        </w:rPr>
-        <w:t>Sistem potvrđuje validnost podataka.</w:t>
-      </w:r>
-    </w:p>
-    <w:p>
-      <w:pPr>
-        <w:pStyle w:val="ListParagraph"/>
-        <w:numPr>
-          <w:ilvl w:val="0"/>
-          <w:numId w:val="3"/>
-        </w:numPr>
-        <w:rPr>
-          <w:rFonts w:ascii="Times New Roman" w:eastAsia="Times New Roman" w:hAnsi="Times New Roman" w:cs="Times New Roman"/>
-          <w:sz w:val="24"/>
-          <w:szCs w:val="24"/>
-          <w:lang w:val="sr-Latn-RS"/>
-        </w:rPr>
-      </w:pPr>
-      <w:r>
-        <w:rPr>
-          <w:rFonts w:ascii="Times New Roman" w:eastAsia="Times New Roman" w:hAnsi="Times New Roman" w:cs="Times New Roman"/>
-          <w:sz w:val="24"/>
-          <w:szCs w:val="24"/>
-          <w:lang w:val="sr-Latn-RS"/>
-        </w:rPr>
         <w:t>Korisniku se prika</w:t>
       </w:r>
       <w:r>
@@ -2742,25 +2796,16 @@
           <w:szCs w:val="24"/>
           <w:lang w:val="sr-Latn-RS"/>
         </w:rPr>
-        <w:t>K</w:t>
-      </w:r>
-      <w:r>
-        <w:rPr>
-          <w:rFonts w:ascii="Times New Roman" w:eastAsia="Times New Roman" w:hAnsi="Times New Roman" w:cs="Times New Roman"/>
-          <w:sz w:val="24"/>
-          <w:szCs w:val="24"/>
-          <w:lang w:val="sr-Latn-RS"/>
-        </w:rPr>
-        <w:t xml:space="preserve">orisnik </w:t>
-      </w:r>
-      <w:r>
-        <w:rPr>
-          <w:rFonts w:ascii="Times New Roman" w:eastAsia="Times New Roman" w:hAnsi="Times New Roman" w:cs="Times New Roman"/>
-          <w:sz w:val="24"/>
-          <w:szCs w:val="24"/>
-          <w:lang w:val="sr-Latn-RS"/>
-        </w:rPr>
-        <w:t>unosi podatke.</w:t>
+        <w:t xml:space="preserve">Sistem </w:t>
+      </w:r>
+      <w:r>
+        <w:rPr>
+          <w:rFonts w:ascii="Times New Roman" w:eastAsia="Times New Roman" w:hAnsi="Times New Roman" w:cs="Times New Roman"/>
+          <w:sz w:val="24"/>
+          <w:szCs w:val="24"/>
+          <w:lang w:val="sr-Latn-RS"/>
+        </w:rPr>
+        <w:t>ne pronalazi podudaranje i prijavljuje grešku.</w:t>
       </w:r>
     </w:p>
     <w:p>
@@ -2784,39 +2829,6 @@
           <w:szCs w:val="24"/>
           <w:lang w:val="sr-Latn-RS"/>
         </w:rPr>
-        <w:t xml:space="preserve">Sistem </w:t>
-      </w:r>
-      <w:r>
-        <w:rPr>
-          <w:rFonts w:ascii="Times New Roman" w:eastAsia="Times New Roman" w:hAnsi="Times New Roman" w:cs="Times New Roman"/>
-          <w:sz w:val="24"/>
-          <w:szCs w:val="24"/>
-          <w:lang w:val="sr-Latn-RS"/>
-        </w:rPr>
-        <w:t>ne pronalazi podudaranje i prijavljuje grešku.</w:t>
-      </w:r>
-    </w:p>
-    <w:p>
-      <w:pPr>
-        <w:pStyle w:val="ListParagraph"/>
-        <w:numPr>
-          <w:ilvl w:val="0"/>
-          <w:numId w:val="4"/>
-        </w:numPr>
-        <w:rPr>
-          <w:rFonts w:ascii="Times New Roman" w:eastAsia="Times New Roman" w:hAnsi="Times New Roman" w:cs="Times New Roman"/>
-          <w:sz w:val="24"/>
-          <w:szCs w:val="24"/>
-          <w:lang w:val="sr-Latn-RS"/>
-        </w:rPr>
-      </w:pPr>
-      <w:r>
-        <w:rPr>
-          <w:rFonts w:ascii="Times New Roman" w:eastAsia="Times New Roman" w:hAnsi="Times New Roman" w:cs="Times New Roman"/>
-          <w:sz w:val="24"/>
-          <w:szCs w:val="24"/>
-          <w:lang w:val="sr-Latn-RS"/>
-        </w:rPr>
         <w:t xml:space="preserve">Korisnik </w:t>
       </w:r>
       <w:r>
@@ -2932,6 +2944,7 @@
     </w:p>
     <w:p>
       <w:pPr>
+        <w:ind w:left="720"/>
         <w:rPr>
           <w:rFonts w:ascii="Times New Roman" w:hAnsi="Times New Roman" w:cs="Times New Roman"/>
           <w:sz w:val="24"/>
@@ -2941,18 +2954,21 @@
       </w:pPr>
       <w:r>
         <w:rPr>
-          <w:lang w:val="sr-Latn-RS"/>
-        </w:rPr>
-        <w:tab/>
-      </w:r>
-      <w:r>
-        <w:rPr>
           <w:rFonts w:ascii="Times New Roman" w:hAnsi="Times New Roman" w:cs="Times New Roman"/>
           <w:sz w:val="24"/>
           <w:szCs w:val="24"/>
           <w:lang w:val="sr-Latn-RS"/>
         </w:rPr>
         <w:t>Posledice variraju od toka događaja.</w:t>
+      </w:r>
+      <w:r>
+        <w:rPr>
+          <w:rFonts w:ascii="Times New Roman" w:hAnsi="Times New Roman" w:cs="Times New Roman"/>
+          <w:sz w:val="24"/>
+          <w:szCs w:val="24"/>
+          <w:lang w:val="sr-Latn-RS"/>
+        </w:rPr>
+        <w:t xml:space="preserve"> Ukoliko se u bazi poklopi da je prijavljen korisnik administrator, otvara se posebna stranica za administraciju sajta. Ukoliko je korisnik igrač ili kapiten nekog tima, otvara se početna stranica.</w:t>
       </w:r>
     </w:p>
     <w:p>

--- a/docs/SSU/SSU-Prijava_Korisnika.docx
+++ b/docs/SSU/SSU-Prijava_Korisnika.docx
@@ -6,6 +6,7 @@
       <w:pPr>
         <w:jc w:val="center"/>
       </w:pPr>
+      <w:bookmarkStart w:id="0" w:name="_Hlk42339786"/>
       <w:r>
         <w:rPr>
           <w:rFonts w:ascii="Times New Roman" w:eastAsia="Times New Roman" w:hAnsi="Times New Roman" w:cs="Times New Roman"/>
@@ -679,8 +680,6 @@
               </w:rPr>
               <w:t>Nikola Barjaktarević</w:t>
             </w:r>
-            <w:bookmarkStart w:id="0" w:name="_GoBack"/>
-            <w:bookmarkEnd w:id="0"/>
           </w:p>
         </w:tc>
       </w:tr>
@@ -2527,16 +2526,16 @@
           <w:szCs w:val="24"/>
           <w:lang w:val="sr-Latn-RS"/>
         </w:rPr>
-        <w:t>Sign</w:t>
-      </w:r>
-      <w:r>
-        <w:rPr>
-          <w:rFonts w:ascii="Times New Roman" w:eastAsia="Times New Roman" w:hAnsi="Times New Roman" w:cs="Times New Roman"/>
-          <w:sz w:val="24"/>
-          <w:szCs w:val="24"/>
-          <w:lang w:val="sr-Latn-RS"/>
-        </w:rPr>
-        <w:t xml:space="preserve"> in“</w:t>
+        <w:t>Login</w:t>
+      </w:r>
+      <w:r>
+        <w:rPr>
+          <w:rFonts w:ascii="Times New Roman" w:eastAsia="Times New Roman" w:hAnsi="Times New Roman" w:cs="Times New Roman"/>
+          <w:sz w:val="24"/>
+          <w:szCs w:val="24"/>
+          <w:lang w:val="sr-Latn-RS"/>
+        </w:rPr>
+        <w:t>“</w:t>
       </w:r>
       <w:r>
         <w:rPr>
@@ -2644,7 +2643,51 @@
           <w:szCs w:val="24"/>
           <w:lang w:val="sr-Latn-RS"/>
         </w:rPr>
-        <w:t>Korisnik pritiska dugme „Confirm“.</w:t>
+        <w:t>Korisnik opciono odabira da li želi da se zapamte njegovi kredencijali označivanjem checkboxa remember me.</w:t>
+      </w:r>
+      <w:bookmarkStart w:id="8" w:name="_GoBack"/>
+      <w:bookmarkEnd w:id="8"/>
+    </w:p>
+    <w:p>
+      <w:pPr>
+        <w:pStyle w:val="ListParagraph"/>
+        <w:numPr>
+          <w:ilvl w:val="0"/>
+          <w:numId w:val="2"/>
+        </w:numPr>
+        <w:rPr>
+          <w:rFonts w:ascii="Times New Roman" w:eastAsia="Times New Roman" w:hAnsi="Times New Roman" w:cs="Times New Roman"/>
+          <w:sz w:val="24"/>
+          <w:szCs w:val="24"/>
+          <w:lang w:val="sr-Latn-RS"/>
+        </w:rPr>
+      </w:pPr>
+      <w:r>
+        <w:rPr>
+          <w:rFonts w:ascii="Times New Roman" w:eastAsia="Times New Roman" w:hAnsi="Times New Roman" w:cs="Times New Roman"/>
+          <w:sz w:val="24"/>
+          <w:szCs w:val="24"/>
+          <w:lang w:val="sr-Latn-RS"/>
+        </w:rPr>
+        <w:t>Korisnik pritiska dugme „</w:t>
+      </w:r>
+      <w:r>
+        <w:rPr>
+          <w:rFonts w:ascii="Times New Roman" w:eastAsia="Times New Roman" w:hAnsi="Times New Roman" w:cs="Times New Roman"/>
+          <w:sz w:val="24"/>
+          <w:szCs w:val="24"/>
+          <w:lang w:val="sr-Latn-RS"/>
+        </w:rPr>
+        <w:t>Login</w:t>
+      </w:r>
+      <w:r>
+        <w:rPr>
+          <w:rFonts w:ascii="Times New Roman" w:eastAsia="Times New Roman" w:hAnsi="Times New Roman" w:cs="Times New Roman"/>
+          <w:sz w:val="24"/>
+          <w:szCs w:val="24"/>
+          <w:lang w:val="sr-Latn-RS"/>
+        </w:rPr>
+        <w:t>“.</w:t>
       </w:r>
     </w:p>
     <w:p>
@@ -2655,7 +2698,7 @@
           <w:lang w:val="sr-Latn-RS"/>
         </w:rPr>
       </w:pPr>
-      <w:bookmarkStart w:id="8" w:name="_Toc34574717"/>
+      <w:bookmarkStart w:id="9" w:name="_Toc34574717"/>
       <w:r>
         <w:rPr>
           <w:rFonts w:eastAsia="Times New Roman"/>
@@ -2670,7 +2713,7 @@
         </w:rPr>
         <w:t xml:space="preserve"> popunjava formu bez greške</w:t>
       </w:r>
-      <w:bookmarkEnd w:id="8"/>
+      <w:bookmarkEnd w:id="9"/>
     </w:p>
     <w:p>
       <w:pPr>
@@ -2737,7 +2780,7 @@
           <w:lang w:val="sr-Latn-RS"/>
         </w:rPr>
       </w:pPr>
-      <w:bookmarkStart w:id="9" w:name="_Toc34574718"/>
+      <w:bookmarkStart w:id="10" w:name="_Toc34574718"/>
       <w:r>
         <w:rPr>
           <w:rFonts w:eastAsia="Times New Roman"/>
@@ -2773,7 +2816,7 @@
         </w:rPr>
         <w:t>forme</w:t>
       </w:r>
-      <w:bookmarkEnd w:id="9"/>
+      <w:bookmarkEnd w:id="10"/>
     </w:p>
     <w:p>
       <w:pPr>
@@ -2858,7 +2901,7 @@
           <w:lang w:val="sr-Latn-RS"/>
         </w:rPr>
       </w:pPr>
-      <w:bookmarkStart w:id="10" w:name="_Toc34574719"/>
+      <w:bookmarkStart w:id="11" w:name="_Toc34574719"/>
       <w:r>
         <w:rPr>
           <w:rFonts w:eastAsia="Times New Roman"/>
@@ -2866,7 +2909,7 @@
         </w:rPr>
         <w:t>Posebni zahtevi</w:t>
       </w:r>
-      <w:bookmarkEnd w:id="10"/>
+      <w:bookmarkEnd w:id="11"/>
     </w:p>
     <w:p>
       <w:pPr>
@@ -2892,14 +2935,14 @@
           <w:lang w:val="sr-Latn-RS"/>
         </w:rPr>
       </w:pPr>
-      <w:bookmarkStart w:id="11" w:name="_Toc34574720"/>
+      <w:bookmarkStart w:id="12" w:name="_Toc34574720"/>
       <w:r>
         <w:rPr>
           <w:lang w:val="sr-Latn-RS"/>
         </w:rPr>
         <w:t>Preduslovi</w:t>
       </w:r>
-      <w:bookmarkEnd w:id="11"/>
+      <w:bookmarkEnd w:id="12"/>
     </w:p>
     <w:p>
       <w:pPr>
@@ -2933,14 +2976,14 @@
           <w:lang w:val="sr-Latn-RS"/>
         </w:rPr>
       </w:pPr>
-      <w:bookmarkStart w:id="12" w:name="_Toc34574721"/>
+      <w:bookmarkStart w:id="13" w:name="_Toc34574721"/>
       <w:r>
         <w:rPr>
           <w:lang w:val="sr-Latn-RS"/>
         </w:rPr>
         <w:t>Posledice</w:t>
       </w:r>
-      <w:bookmarkEnd w:id="12"/>
+      <w:bookmarkEnd w:id="13"/>
     </w:p>
     <w:p>
       <w:pPr>
@@ -2968,9 +3011,28 @@
           <w:szCs w:val="24"/>
           <w:lang w:val="sr-Latn-RS"/>
         </w:rPr>
-        <w:t xml:space="preserve"> Ukoliko se u bazi poklopi da je prijavljen korisnik administrator, otvara se posebna stranica za administraciju sajta. Ukoliko je korisnik igrač ili kapiten nekog tima, otvara se početna stranica.</w:t>
-      </w:r>
-    </w:p>
+        <w:t xml:space="preserve"> Ukoliko se u bazi poklopi da je prijavljen korisnik administrator, </w:t>
+      </w:r>
+      <w:r>
+        <w:rPr>
+          <w:rFonts w:ascii="Times New Roman" w:hAnsi="Times New Roman" w:cs="Times New Roman"/>
+          <w:sz w:val="24"/>
+          <w:szCs w:val="24"/>
+          <w:lang w:val="sr-Latn-RS"/>
+        </w:rPr>
+        <w:t>otvaraju se mogućnosti kojima samo admin može da pristupi</w:t>
+      </w:r>
+      <w:r>
+        <w:rPr>
+          <w:rFonts w:ascii="Times New Roman" w:hAnsi="Times New Roman" w:cs="Times New Roman"/>
+          <w:sz w:val="24"/>
+          <w:szCs w:val="24"/>
+          <w:lang w:val="sr-Latn-RS"/>
+        </w:rPr>
+        <w:t>. Ukoliko je korisnik igrač ili kapiten nekog tima, otvara se početna stranica.</w:t>
+      </w:r>
+    </w:p>
+    <w:bookmarkEnd w:id="0"/>
     <w:p>
       <w:pPr>
         <w:rPr>
